--- a/Documentation.docx
+++ b/Documentation.docx
@@ -584,7 +584,7 @@
           <w:szCs w:val="24"/>
           <w:lang w:val="en-US"/>
         </w:rPr>
-        <w:t>Basis</w:t>
+        <w:t>FEM</w:t>
       </w:r>
     </w:p>
     <w:p>
@@ -659,7 +659,7 @@
           <w:szCs w:val="24"/>
           <w:lang w:val="en-US"/>
         </w:rPr>
-        <w:t>Define a matrix entity either by specifying amount of rows and columns or by copying another Matrix</w:t>
+        <w:t>Defines a matrix entity either by specifying amount of rows and columns or by copying another Matrix</w:t>
       </w:r>
     </w:p>
     <w:p>
@@ -829,6 +829,7 @@
         <w:pageBreakBefore w:val="0"/>
         <w:widowControl/>
         <w:numPr>
+          <w:ilvl w:val="0"/>
           <w:numId w:val="0"/>
         </w:numPr>
         <w:kinsoku/>
@@ -914,6 +915,7 @@
     <w:p>
       <w:pPr>
         <w:numPr>
+          <w:ilvl w:val="0"/>
           <w:numId w:val="0"/>
         </w:numPr>
         <w:spacing w:line="360" w:lineRule="auto"/>
@@ -978,6 +980,7 @@
         <w:pageBreakBefore w:val="0"/>
         <w:widowControl/>
         <w:numPr>
+          <w:ilvl w:val="0"/>
           <w:numId w:val="0"/>
         </w:numPr>
         <w:kinsoku/>
@@ -1052,6 +1055,7 @@
         <w:pageBreakBefore w:val="0"/>
         <w:widowControl/>
         <w:numPr>
+          <w:ilvl w:val="0"/>
           <w:numId w:val="0"/>
         </w:numPr>
         <w:kinsoku/>
@@ -1122,6 +1126,7 @@
     <w:p>
       <w:pPr>
         <w:numPr>
+          <w:ilvl w:val="0"/>
           <w:numId w:val="0"/>
         </w:numPr>
         <w:spacing w:line="360" w:lineRule="auto"/>
@@ -1250,6 +1255,7 @@
         <w:pageBreakBefore w:val="0"/>
         <w:widowControl/>
         <w:numPr>
+          <w:ilvl w:val="0"/>
           <w:numId w:val="0"/>
         </w:numPr>
         <w:kinsoku/>
@@ -1355,7 +1361,25 @@
           <w:sz w:val="22"/>
           <w:szCs w:val="22"/>
         </w:rPr>
-        <w:t>&gt; linsolve(std::</w:t>
+        <w:t xml:space="preserve">&gt; </w:t>
+      </w:r>
+      <w:r>
+        <w:rPr>
+          <w:rFonts w:hint="default" w:ascii="Consolas" w:hAnsi="Consolas" w:eastAsia="Consolas"/>
+          <w:color w:val="000000"/>
+          <w:sz w:val="22"/>
+          <w:szCs w:val="36"/>
+        </w:rPr>
+        <w:t>Jacobi_iterator</w:t>
+      </w:r>
+      <w:r>
+        <w:rPr>
+          <w:rFonts w:hint="default" w:ascii="Consolas" w:hAnsi="Consolas" w:eastAsia="Consolas"/>
+          <w:color w:val="000000"/>
+          <w:sz w:val="22"/>
+          <w:szCs w:val="22"/>
+        </w:rPr>
+        <w:t>(std::</w:t>
       </w:r>
       <w:r>
         <w:rPr>
@@ -1490,6 +1514,485 @@
     </w:p>
     <w:p>
       <w:pPr>
+        <w:keepNext w:val="0"/>
+        <w:keepLines w:val="0"/>
+        <w:pageBreakBefore w:val="0"/>
+        <w:widowControl/>
+        <w:numPr>
+          <w:ilvl w:val="0"/>
+          <w:numId w:val="4"/>
+        </w:numPr>
+        <w:kinsoku/>
+        <w:wordWrap/>
+        <w:overflowPunct/>
+        <w:topLinePunct w:val="0"/>
+        <w:autoSpaceDE/>
+        <w:autoSpaceDN/>
+        <w:bidi w:val="0"/>
+        <w:adjustRightInd/>
+        <w:snapToGrid/>
+        <w:spacing w:before="120" w:beforeLines="0" w:after="120" w:afterLines="0"/>
+        <w:ind w:left="420" w:leftChars="0" w:hanging="420" w:firstLineChars="0"/>
+        <w:jc w:val="left"/>
+        <w:textAlignment w:val="auto"/>
+        <w:rPr>
+          <w:rFonts w:hint="default" w:ascii="Tahoma" w:hAnsi="Tahoma" w:cs="Tahoma"/>
+          <w:sz w:val="22"/>
+          <w:szCs w:val="22"/>
+          <w:lang w:val="en-US"/>
+        </w:rPr>
+      </w:pPr>
+      <w:r>
+        <w:rPr>
+          <w:rFonts w:hint="default" w:ascii="Consolas" w:hAnsi="Consolas" w:eastAsia="Consolas"/>
+          <w:color w:val="000000"/>
+          <w:sz w:val="22"/>
+          <w:szCs w:val="22"/>
+        </w:rPr>
+        <w:t>std::</w:t>
+      </w:r>
+      <w:r>
+        <w:rPr>
+          <w:rFonts w:hint="default" w:ascii="Consolas" w:hAnsi="Consolas" w:eastAsia="Consolas"/>
+          <w:color w:val="2B91AF"/>
+          <w:sz w:val="22"/>
+          <w:szCs w:val="22"/>
+        </w:rPr>
+        <w:t>vector</w:t>
+      </w:r>
+      <w:r>
+        <w:rPr>
+          <w:rFonts w:hint="default" w:ascii="Consolas" w:hAnsi="Consolas" w:eastAsia="Consolas"/>
+          <w:color w:val="000000"/>
+          <w:sz w:val="22"/>
+          <w:szCs w:val="22"/>
+        </w:rPr>
+        <w:t>&lt;</w:t>
+      </w:r>
+      <w:r>
+        <w:rPr>
+          <w:rFonts w:hint="default" w:ascii="Consolas" w:hAnsi="Consolas" w:eastAsia="Consolas"/>
+          <w:color w:val="2B91AF"/>
+          <w:sz w:val="22"/>
+          <w:szCs w:val="22"/>
+        </w:rPr>
+        <w:t>Matrix</w:t>
+      </w:r>
+      <w:r>
+        <w:rPr>
+          <w:rFonts w:hint="default" w:ascii="Consolas" w:hAnsi="Consolas" w:eastAsia="Consolas"/>
+          <w:color w:val="000000"/>
+          <w:sz w:val="22"/>
+          <w:szCs w:val="22"/>
+        </w:rPr>
+        <w:t>&gt; LU_factor();</w:t>
+      </w:r>
+    </w:p>
+    <w:p>
+      <w:pPr>
+        <w:keepNext w:val="0"/>
+        <w:keepLines w:val="0"/>
+        <w:pageBreakBefore w:val="0"/>
+        <w:widowControl/>
+        <w:numPr>
+          <w:ilvl w:val="0"/>
+          <w:numId w:val="0"/>
+        </w:numPr>
+        <w:kinsoku/>
+        <w:wordWrap/>
+        <w:overflowPunct/>
+        <w:topLinePunct w:val="0"/>
+        <w:autoSpaceDE/>
+        <w:autoSpaceDN/>
+        <w:bidi w:val="0"/>
+        <w:adjustRightInd/>
+        <w:snapToGrid/>
+        <w:spacing w:before="120" w:beforeLines="0" w:after="120" w:afterLines="0"/>
+        <w:ind w:leftChars="0"/>
+        <w:jc w:val="left"/>
+        <w:textAlignment w:val="auto"/>
+        <w:rPr>
+          <w:rFonts w:hint="default" w:ascii="Tahoma" w:hAnsi="Tahoma" w:cs="Tahoma"/>
+          <w:sz w:val="22"/>
+          <w:szCs w:val="22"/>
+          <w:lang w:val="en-US"/>
+        </w:rPr>
+      </w:pPr>
+      <w:r>
+        <w:rPr>
+          <w:rFonts w:hint="default" w:ascii="Tahoma" w:hAnsi="Tahoma" w:cs="Tahoma"/>
+          <w:sz w:val="22"/>
+          <w:szCs w:val="22"/>
+          <w:lang w:val="en-US"/>
+        </w:rPr>
+        <w:t xml:space="preserve">      apply LU decomposition</w:t>
+      </w:r>
+    </w:p>
+    <w:p>
+      <w:pPr>
+        <w:keepNext w:val="0"/>
+        <w:keepLines w:val="0"/>
+        <w:pageBreakBefore w:val="0"/>
+        <w:widowControl/>
+        <w:numPr>
+          <w:ilvl w:val="0"/>
+          <w:numId w:val="4"/>
+        </w:numPr>
+        <w:kinsoku/>
+        <w:wordWrap/>
+        <w:overflowPunct/>
+        <w:topLinePunct w:val="0"/>
+        <w:autoSpaceDE/>
+        <w:autoSpaceDN/>
+        <w:bidi w:val="0"/>
+        <w:adjustRightInd/>
+        <w:snapToGrid/>
+        <w:spacing w:before="120" w:beforeLines="0" w:after="120" w:afterLines="0"/>
+        <w:ind w:left="420" w:leftChars="0" w:hanging="420" w:firstLineChars="0"/>
+        <w:jc w:val="left"/>
+        <w:textAlignment w:val="auto"/>
+        <w:rPr>
+          <w:rFonts w:hint="default" w:ascii="Tahoma" w:hAnsi="Tahoma" w:cs="Tahoma"/>
+          <w:sz w:val="22"/>
+          <w:szCs w:val="22"/>
+          <w:lang w:val="en-US"/>
+        </w:rPr>
+      </w:pPr>
+      <w:r>
+        <w:rPr>
+          <w:rFonts w:hint="default" w:ascii="Consolas" w:hAnsi="Consolas" w:eastAsia="Consolas"/>
+          <w:color w:val="000000"/>
+          <w:sz w:val="22"/>
+          <w:szCs w:val="22"/>
+        </w:rPr>
+        <w:t>std::</w:t>
+      </w:r>
+      <w:r>
+        <w:rPr>
+          <w:rFonts w:hint="default" w:ascii="Consolas" w:hAnsi="Consolas" w:eastAsia="Consolas"/>
+          <w:color w:val="2B91AF"/>
+          <w:sz w:val="22"/>
+          <w:szCs w:val="22"/>
+        </w:rPr>
+        <w:t>vector</w:t>
+      </w:r>
+      <w:r>
+        <w:rPr>
+          <w:rFonts w:hint="default" w:ascii="Consolas" w:hAnsi="Consolas" w:eastAsia="Consolas"/>
+          <w:color w:val="000000"/>
+          <w:sz w:val="22"/>
+          <w:szCs w:val="22"/>
+        </w:rPr>
+        <w:t>&lt;</w:t>
+      </w:r>
+      <w:r>
+        <w:rPr>
+          <w:rFonts w:hint="default" w:ascii="Consolas" w:hAnsi="Consolas" w:eastAsia="Consolas"/>
+          <w:color w:val="0000FF"/>
+          <w:sz w:val="22"/>
+          <w:szCs w:val="22"/>
+        </w:rPr>
+        <w:t>double</w:t>
+      </w:r>
+      <w:r>
+        <w:rPr>
+          <w:rFonts w:hint="default" w:ascii="Consolas" w:hAnsi="Consolas" w:eastAsia="Consolas"/>
+          <w:color w:val="000000"/>
+          <w:sz w:val="22"/>
+          <w:szCs w:val="22"/>
+        </w:rPr>
+        <w:t>&gt; forward_Euler(std::</w:t>
+      </w:r>
+      <w:r>
+        <w:rPr>
+          <w:rFonts w:hint="default" w:ascii="Consolas" w:hAnsi="Consolas" w:eastAsia="Consolas"/>
+          <w:color w:val="2B91AF"/>
+          <w:sz w:val="22"/>
+          <w:szCs w:val="22"/>
+        </w:rPr>
+        <w:t>vector</w:t>
+      </w:r>
+      <w:r>
+        <w:rPr>
+          <w:rFonts w:hint="default" w:ascii="Consolas" w:hAnsi="Consolas" w:eastAsia="Consolas"/>
+          <w:color w:val="000000"/>
+          <w:sz w:val="22"/>
+          <w:szCs w:val="22"/>
+        </w:rPr>
+        <w:t>&lt;</w:t>
+      </w:r>
+      <w:r>
+        <w:rPr>
+          <w:rFonts w:hint="default" w:ascii="Consolas" w:hAnsi="Consolas" w:eastAsia="Consolas"/>
+          <w:color w:val="0000FF"/>
+          <w:sz w:val="22"/>
+          <w:szCs w:val="22"/>
+        </w:rPr>
+        <w:t>double</w:t>
+      </w:r>
+      <w:r>
+        <w:rPr>
+          <w:rFonts w:hint="default" w:ascii="Consolas" w:hAnsi="Consolas" w:eastAsia="Consolas"/>
+          <w:color w:val="000000"/>
+          <w:sz w:val="22"/>
+          <w:szCs w:val="22"/>
+        </w:rPr>
+        <w:t xml:space="preserve">&gt; </w:t>
+      </w:r>
+      <w:r>
+        <w:rPr>
+          <w:rFonts w:hint="default" w:ascii="Consolas" w:hAnsi="Consolas" w:eastAsia="Consolas"/>
+          <w:color w:val="808080"/>
+          <w:sz w:val="22"/>
+          <w:szCs w:val="22"/>
+        </w:rPr>
+        <w:t>b</w:t>
+      </w:r>
+      <w:r>
+        <w:rPr>
+          <w:rFonts w:hint="default" w:ascii="Consolas" w:hAnsi="Consolas" w:eastAsia="Consolas"/>
+          <w:color w:val="000000"/>
+          <w:sz w:val="22"/>
+          <w:szCs w:val="22"/>
+        </w:rPr>
+        <w:t>);</w:t>
+      </w:r>
+    </w:p>
+    <w:p>
+      <w:pPr>
+        <w:keepNext w:val="0"/>
+        <w:keepLines w:val="0"/>
+        <w:pageBreakBefore w:val="0"/>
+        <w:widowControl/>
+        <w:numPr>
+          <w:ilvl w:val="0"/>
+          <w:numId w:val="0"/>
+        </w:numPr>
+        <w:kinsoku/>
+        <w:wordWrap/>
+        <w:overflowPunct/>
+        <w:topLinePunct w:val="0"/>
+        <w:autoSpaceDE/>
+        <w:autoSpaceDN/>
+        <w:bidi w:val="0"/>
+        <w:adjustRightInd/>
+        <w:snapToGrid/>
+        <w:spacing w:before="120" w:beforeLines="0" w:after="120" w:afterLines="0"/>
+        <w:ind w:firstLine="440" w:firstLineChars="200"/>
+        <w:jc w:val="left"/>
+        <w:textAlignment w:val="auto"/>
+        <w:rPr>
+          <w:rFonts w:hint="default" w:ascii="Tahoma" w:hAnsi="Tahoma" w:eastAsia="Consolas" w:cs="Tahoma"/>
+          <w:color w:val="000000"/>
+          <w:sz w:val="22"/>
+          <w:szCs w:val="22"/>
+          <w:lang w:val="en-US"/>
+        </w:rPr>
+      </w:pPr>
+      <w:r>
+        <w:rPr>
+          <w:rFonts w:hint="default" w:ascii="Tahoma" w:hAnsi="Tahoma" w:eastAsia="Consolas" w:cs="Tahoma"/>
+          <w:color w:val="000000"/>
+          <w:sz w:val="22"/>
+          <w:szCs w:val="22"/>
+          <w:lang w:val="en-US"/>
+        </w:rPr>
+        <w:t>apply forward Euler method</w:t>
+      </w:r>
+    </w:p>
+    <w:p>
+      <w:pPr>
+        <w:keepNext w:val="0"/>
+        <w:keepLines w:val="0"/>
+        <w:pageBreakBefore w:val="0"/>
+        <w:widowControl/>
+        <w:numPr>
+          <w:ilvl w:val="0"/>
+          <w:numId w:val="4"/>
+        </w:numPr>
+        <w:kinsoku/>
+        <w:wordWrap/>
+        <w:overflowPunct/>
+        <w:topLinePunct w:val="0"/>
+        <w:autoSpaceDE/>
+        <w:autoSpaceDN/>
+        <w:bidi w:val="0"/>
+        <w:adjustRightInd/>
+        <w:snapToGrid/>
+        <w:spacing w:before="120" w:beforeLines="0" w:after="120" w:afterLines="0"/>
+        <w:ind w:left="420" w:leftChars="0" w:hanging="420" w:firstLineChars="0"/>
+        <w:jc w:val="left"/>
+        <w:textAlignment w:val="auto"/>
+        <w:rPr>
+          <w:rFonts w:hint="default" w:ascii="Tahoma" w:hAnsi="Tahoma" w:cs="Tahoma"/>
+          <w:sz w:val="22"/>
+          <w:szCs w:val="22"/>
+          <w:lang w:val="en-US"/>
+        </w:rPr>
+      </w:pPr>
+      <w:r>
+        <w:rPr>
+          <w:rFonts w:hint="default" w:ascii="Consolas" w:hAnsi="Consolas" w:eastAsia="Consolas"/>
+          <w:color w:val="000000"/>
+          <w:sz w:val="22"/>
+          <w:szCs w:val="22"/>
+        </w:rPr>
+        <w:t>std::</w:t>
+      </w:r>
+      <w:r>
+        <w:rPr>
+          <w:rFonts w:hint="default" w:ascii="Consolas" w:hAnsi="Consolas" w:eastAsia="Consolas"/>
+          <w:color w:val="2B91AF"/>
+          <w:sz w:val="22"/>
+          <w:szCs w:val="22"/>
+        </w:rPr>
+        <w:t>vector</w:t>
+      </w:r>
+      <w:r>
+        <w:rPr>
+          <w:rFonts w:hint="default" w:ascii="Consolas" w:hAnsi="Consolas" w:eastAsia="Consolas"/>
+          <w:color w:val="000000"/>
+          <w:sz w:val="22"/>
+          <w:szCs w:val="22"/>
+        </w:rPr>
+        <w:t>&lt;</w:t>
+      </w:r>
+      <w:r>
+        <w:rPr>
+          <w:rFonts w:hint="default" w:ascii="Consolas" w:hAnsi="Consolas" w:eastAsia="Consolas"/>
+          <w:color w:val="0000FF"/>
+          <w:sz w:val="22"/>
+          <w:szCs w:val="22"/>
+        </w:rPr>
+        <w:t>double</w:t>
+      </w:r>
+      <w:r>
+        <w:rPr>
+          <w:rFonts w:hint="default" w:ascii="Consolas" w:hAnsi="Consolas" w:eastAsia="Consolas"/>
+          <w:color w:val="000000"/>
+          <w:sz w:val="22"/>
+          <w:szCs w:val="22"/>
+        </w:rPr>
+        <w:t xml:space="preserve">&gt; </w:t>
+      </w:r>
+      <w:r>
+        <w:rPr>
+          <w:rFonts w:hint="default" w:ascii="Consolas" w:hAnsi="Consolas" w:eastAsia="Consolas"/>
+          <w:color w:val="000000"/>
+          <w:sz w:val="22"/>
+          <w:szCs w:val="22"/>
+          <w:lang w:val="en-US"/>
+        </w:rPr>
+        <w:t>back</w:t>
+      </w:r>
+      <w:r>
+        <w:rPr>
+          <w:rFonts w:hint="default" w:ascii="Consolas" w:hAnsi="Consolas" w:eastAsia="Consolas"/>
+          <w:color w:val="000000"/>
+          <w:sz w:val="22"/>
+          <w:szCs w:val="22"/>
+        </w:rPr>
+        <w:t>ward_Euler(std::</w:t>
+      </w:r>
+      <w:r>
+        <w:rPr>
+          <w:rFonts w:hint="default" w:ascii="Consolas" w:hAnsi="Consolas" w:eastAsia="Consolas"/>
+          <w:color w:val="2B91AF"/>
+          <w:sz w:val="22"/>
+          <w:szCs w:val="22"/>
+        </w:rPr>
+        <w:t>vector</w:t>
+      </w:r>
+      <w:r>
+        <w:rPr>
+          <w:rFonts w:hint="default" w:ascii="Consolas" w:hAnsi="Consolas" w:eastAsia="Consolas"/>
+          <w:color w:val="000000"/>
+          <w:sz w:val="22"/>
+          <w:szCs w:val="22"/>
+        </w:rPr>
+        <w:t>&lt;</w:t>
+      </w:r>
+      <w:r>
+        <w:rPr>
+          <w:rFonts w:hint="default" w:ascii="Consolas" w:hAnsi="Consolas" w:eastAsia="Consolas"/>
+          <w:color w:val="0000FF"/>
+          <w:sz w:val="22"/>
+          <w:szCs w:val="22"/>
+        </w:rPr>
+        <w:t>double</w:t>
+      </w:r>
+      <w:r>
+        <w:rPr>
+          <w:rFonts w:hint="default" w:ascii="Consolas" w:hAnsi="Consolas" w:eastAsia="Consolas"/>
+          <w:color w:val="000000"/>
+          <w:sz w:val="22"/>
+          <w:szCs w:val="22"/>
+        </w:rPr>
+        <w:t xml:space="preserve">&gt; </w:t>
+      </w:r>
+      <w:r>
+        <w:rPr>
+          <w:rFonts w:hint="default" w:ascii="Consolas" w:hAnsi="Consolas" w:eastAsia="Consolas"/>
+          <w:color w:val="808080"/>
+          <w:sz w:val="22"/>
+          <w:szCs w:val="22"/>
+        </w:rPr>
+        <w:t>b</w:t>
+      </w:r>
+      <w:r>
+        <w:rPr>
+          <w:rFonts w:hint="default" w:ascii="Consolas" w:hAnsi="Consolas" w:eastAsia="Consolas"/>
+          <w:color w:val="000000"/>
+          <w:sz w:val="22"/>
+          <w:szCs w:val="22"/>
+        </w:rPr>
+        <w:t>);</w:t>
+      </w:r>
+    </w:p>
+    <w:p>
+      <w:pPr>
+        <w:keepNext w:val="0"/>
+        <w:keepLines w:val="0"/>
+        <w:pageBreakBefore w:val="0"/>
+        <w:widowControl/>
+        <w:numPr>
+          <w:ilvl w:val="0"/>
+          <w:numId w:val="0"/>
+        </w:numPr>
+        <w:kinsoku/>
+        <w:wordWrap/>
+        <w:overflowPunct/>
+        <w:topLinePunct w:val="0"/>
+        <w:autoSpaceDE/>
+        <w:autoSpaceDN/>
+        <w:bidi w:val="0"/>
+        <w:adjustRightInd/>
+        <w:snapToGrid/>
+        <w:spacing w:before="120" w:beforeLines="0" w:after="120" w:afterLines="0"/>
+        <w:ind w:firstLine="440" w:firstLineChars="200"/>
+        <w:jc w:val="left"/>
+        <w:textAlignment w:val="auto"/>
+        <w:rPr>
+          <w:rFonts w:hint="default" w:ascii="Tahoma" w:hAnsi="Tahoma" w:eastAsia="Consolas" w:cs="Tahoma"/>
+          <w:color w:val="000000"/>
+          <w:sz w:val="22"/>
+          <w:szCs w:val="22"/>
+          <w:lang w:val="en-US"/>
+        </w:rPr>
+      </w:pPr>
+      <w:r>
+        <w:rPr>
+          <w:rFonts w:hint="default" w:ascii="Tahoma" w:hAnsi="Tahoma" w:eastAsia="Consolas" w:cs="Tahoma"/>
+          <w:color w:val="000000"/>
+          <w:sz w:val="22"/>
+          <w:szCs w:val="22"/>
+          <w:lang w:val="en-US"/>
+        </w:rPr>
+        <w:t>apply backward Euler method</w:t>
+      </w:r>
+    </w:p>
+    <w:p>
+      <w:pPr>
         <w:pStyle w:val="8"/>
         <w:bidi w:val="0"/>
         <w:rPr>
@@ -1548,6 +2051,7 @@
         <w:pageBreakBefore w:val="0"/>
         <w:widowControl/>
         <w:numPr>
+          <w:ilvl w:val="0"/>
           <w:numId w:val="0"/>
         </w:numPr>
         <w:kinsoku/>
@@ -1729,6 +2233,7 @@
         <w:pageBreakBefore w:val="0"/>
         <w:widowControl/>
         <w:numPr>
+          <w:ilvl w:val="0"/>
           <w:numId w:val="0"/>
         </w:numPr>
         <w:kinsoku/>
@@ -1907,7 +2412,7 @@
           <w:szCs w:val="24"/>
           <w:lang w:val="en-US"/>
         </w:rPr>
-        <w:t>Define a mesh entity either by specifying node and connectivity arrays or by copying another Mesh</w:t>
+        <w:t>Defines a mesh entity either by specifying node and connectivity arrays or by copying another Mesh</w:t>
       </w:r>
     </w:p>
     <w:p>
@@ -2002,7 +2507,215 @@
           <w:szCs w:val="22"/>
           <w:lang w:val="en-US"/>
         </w:rPr>
-        <w:t>identify interior nodes</w:t>
+        <w:t>identifies</w:t>
+      </w:r>
+      <w:bookmarkStart w:id="0" w:name="_GoBack"/>
+      <w:bookmarkEnd w:id="0"/>
+      <w:r>
+        <w:rPr>
+          <w:rFonts w:hint="default" w:ascii="Tahoma" w:hAnsi="Tahoma" w:cs="Tahoma"/>
+          <w:sz w:val="22"/>
+          <w:szCs w:val="22"/>
+          <w:lang w:val="en-US"/>
+        </w:rPr>
+        <w:t xml:space="preserve"> interior nodes</w:t>
+      </w:r>
+    </w:p>
+    <w:p>
+      <w:pPr>
+        <w:numPr>
+          <w:ilvl w:val="0"/>
+          <w:numId w:val="4"/>
+        </w:numPr>
+        <w:spacing w:beforeLines="0" w:afterLines="0"/>
+        <w:ind w:left="420" w:leftChars="0" w:hanging="420" w:firstLineChars="0"/>
+        <w:jc w:val="left"/>
+        <w:rPr>
+          <w:rFonts w:hint="default" w:ascii="Consolas" w:hAnsi="Consolas" w:eastAsia="Consolas"/>
+          <w:color w:val="000000"/>
+          <w:sz w:val="22"/>
+          <w:szCs w:val="22"/>
+        </w:rPr>
+      </w:pPr>
+      <w:r>
+        <w:rPr>
+          <w:rFonts w:hint="default" w:ascii="Consolas" w:hAnsi="Consolas" w:eastAsia="Consolas"/>
+          <w:color w:val="0000FF"/>
+          <w:sz w:val="22"/>
+          <w:szCs w:val="22"/>
+        </w:rPr>
+        <w:t>void</w:t>
+      </w:r>
+      <w:r>
+        <w:rPr>
+          <w:rFonts w:hint="default" w:ascii="Consolas" w:hAnsi="Consolas" w:eastAsia="Consolas"/>
+          <w:color w:val="000000"/>
+          <w:sz w:val="22"/>
+          <w:szCs w:val="22"/>
+        </w:rPr>
+        <w:t xml:space="preserve"> refine(</w:t>
+      </w:r>
+      <w:r>
+        <w:rPr>
+          <w:rFonts w:hint="default" w:ascii="Consolas" w:hAnsi="Consolas" w:eastAsia="Consolas"/>
+          <w:color w:val="0000FF"/>
+          <w:sz w:val="22"/>
+          <w:szCs w:val="22"/>
+        </w:rPr>
+        <w:t>int</w:t>
+      </w:r>
+      <w:r>
+        <w:rPr>
+          <w:rFonts w:hint="default" w:ascii="Consolas" w:hAnsi="Consolas" w:eastAsia="Consolas"/>
+          <w:color w:val="0000FF"/>
+          <w:sz w:val="22"/>
+          <w:szCs w:val="22"/>
+          <w:lang w:val="en-US"/>
+        </w:rPr>
+        <w:t xml:space="preserve"> N</w:t>
+      </w:r>
+      <w:r>
+        <w:rPr>
+          <w:rFonts w:hint="default" w:ascii="Consolas" w:hAnsi="Consolas" w:eastAsia="Consolas"/>
+          <w:color w:val="000000"/>
+          <w:sz w:val="22"/>
+          <w:szCs w:val="22"/>
+        </w:rPr>
+        <w:t>);</w:t>
+      </w:r>
+    </w:p>
+    <w:p>
+      <w:pPr>
+        <w:numPr>
+          <w:numId w:val="0"/>
+        </w:numPr>
+        <w:spacing w:beforeLines="0" w:afterLines="0"/>
+        <w:ind w:leftChars="0"/>
+        <w:jc w:val="left"/>
+        <w:rPr>
+          <w:rFonts w:hint="default" w:ascii="Tahoma" w:hAnsi="Tahoma" w:eastAsia="Consolas" w:cs="Tahoma"/>
+          <w:color w:val="000000"/>
+          <w:sz w:val="22"/>
+          <w:szCs w:val="22"/>
+          <w:lang w:val="en-US"/>
+        </w:rPr>
+      </w:pPr>
+      <w:r>
+        <w:rPr>
+          <w:rFonts w:hint="default" w:ascii="Tahoma" w:hAnsi="Tahoma" w:eastAsia="Consolas" w:cs="Tahoma"/>
+          <w:color w:val="000000"/>
+          <w:sz w:val="22"/>
+          <w:szCs w:val="22"/>
+          <w:lang w:val="en-US"/>
+        </w:rPr>
+        <w:t xml:space="preserve">      applies uniform refinement N times</w:t>
+      </w:r>
+    </w:p>
+    <w:p>
+      <w:pPr>
+        <w:keepNext w:val="0"/>
+        <w:keepLines w:val="0"/>
+        <w:pageBreakBefore w:val="0"/>
+        <w:widowControl/>
+        <w:numPr>
+          <w:ilvl w:val="0"/>
+          <w:numId w:val="4"/>
+        </w:numPr>
+        <w:kinsoku/>
+        <w:wordWrap/>
+        <w:overflowPunct/>
+        <w:topLinePunct w:val="0"/>
+        <w:autoSpaceDE/>
+        <w:autoSpaceDN/>
+        <w:bidi w:val="0"/>
+        <w:adjustRightInd/>
+        <w:snapToGrid/>
+        <w:spacing w:before="120"/>
+        <w:ind w:left="420" w:leftChars="0" w:hanging="420" w:firstLineChars="0"/>
+        <w:jc w:val="left"/>
+        <w:textAlignment w:val="auto"/>
+        <w:rPr>
+          <w:rFonts w:hint="default" w:ascii="Tahoma" w:hAnsi="Tahoma" w:cs="Tahoma"/>
+          <w:sz w:val="22"/>
+          <w:szCs w:val="22"/>
+          <w:lang w:val="en-US"/>
+        </w:rPr>
+      </w:pPr>
+      <w:r>
+        <w:rPr>
+          <w:rFonts w:hint="default" w:ascii="Consolas" w:hAnsi="Consolas" w:eastAsia="Consolas"/>
+          <w:color w:val="0000FF"/>
+          <w:sz w:val="22"/>
+          <w:szCs w:val="22"/>
+        </w:rPr>
+        <w:t>void</w:t>
+      </w:r>
+      <w:r>
+        <w:rPr>
+          <w:rFonts w:hint="default" w:ascii="Consolas" w:hAnsi="Consolas" w:eastAsia="Consolas"/>
+          <w:color w:val="000000"/>
+          <w:sz w:val="22"/>
+          <w:szCs w:val="22"/>
+        </w:rPr>
+        <w:t xml:space="preserve"> write_mesh(std::</w:t>
+      </w:r>
+      <w:r>
+        <w:rPr>
+          <w:rFonts w:hint="default" w:ascii="Consolas" w:hAnsi="Consolas" w:eastAsia="Consolas"/>
+          <w:color w:val="2B91AF"/>
+          <w:sz w:val="22"/>
+          <w:szCs w:val="22"/>
+        </w:rPr>
+        <w:t>string</w:t>
+      </w:r>
+      <w:r>
+        <w:rPr>
+          <w:rFonts w:hint="default" w:ascii="Consolas" w:hAnsi="Consolas" w:eastAsia="Consolas"/>
+          <w:color w:val="000000"/>
+          <w:sz w:val="22"/>
+          <w:szCs w:val="22"/>
+        </w:rPr>
+        <w:t>&amp;);</w:t>
+      </w:r>
+    </w:p>
+    <w:p>
+      <w:pPr>
+        <w:keepNext w:val="0"/>
+        <w:keepLines w:val="0"/>
+        <w:pageBreakBefore w:val="0"/>
+        <w:widowControl/>
+        <w:numPr>
+          <w:numId w:val="0"/>
+        </w:numPr>
+        <w:kinsoku/>
+        <w:wordWrap/>
+        <w:overflowPunct/>
+        <w:topLinePunct w:val="0"/>
+        <w:autoSpaceDE/>
+        <w:autoSpaceDN/>
+        <w:bidi w:val="0"/>
+        <w:adjustRightInd/>
+        <w:snapToGrid/>
+        <w:spacing w:before="120"/>
+        <w:ind w:leftChars="0"/>
+        <w:jc w:val="left"/>
+        <w:textAlignment w:val="auto"/>
+        <w:rPr>
+          <w:rFonts w:hint="default" w:ascii="Tahoma" w:hAnsi="Tahoma" w:cs="Tahoma"/>
+          <w:sz w:val="22"/>
+          <w:szCs w:val="22"/>
+          <w:lang w:val="en-US"/>
+        </w:rPr>
+      </w:pPr>
+      <w:r>
+        <w:rPr>
+          <w:rFonts w:hint="default" w:ascii="Tahoma" w:hAnsi="Tahoma" w:eastAsia="Consolas" w:cs="Tahoma"/>
+          <w:color w:val="000000"/>
+          <w:sz w:val="22"/>
+          <w:szCs w:val="22"/>
+          <w:lang w:val="en-US"/>
+        </w:rPr>
+        <w:t xml:space="preserve">      writes mesh to a .dat file</w:t>
       </w:r>
     </w:p>
     <w:p>
@@ -2123,6 +2836,7 @@
         <w:pageBreakBefore w:val="0"/>
         <w:widowControl/>
         <w:numPr>
+          <w:ilvl w:val="0"/>
           <w:numId w:val="0"/>
         </w:numPr>
         <w:kinsoku/>
@@ -2258,6 +2972,7 @@
         <w:pageBreakBefore w:val="0"/>
         <w:widowControl/>
         <w:numPr>
+          <w:ilvl w:val="0"/>
           <w:numId w:val="0"/>
         </w:numPr>
         <w:kinsoku/>
@@ -2348,6 +3063,7 @@
         <w:pageBreakBefore w:val="0"/>
         <w:widowControl/>
         <w:numPr>
+          <w:ilvl w:val="0"/>
           <w:numId w:val="0"/>
         </w:numPr>
         <w:kinsoku/>
@@ -2438,6 +3154,7 @@
         <w:pageBreakBefore w:val="0"/>
         <w:widowControl/>
         <w:numPr>
+          <w:ilvl w:val="0"/>
           <w:numId w:val="0"/>
         </w:numPr>
         <w:kinsoku/>
@@ -2555,6 +3272,7 @@
         <w:pageBreakBefore w:val="0"/>
         <w:widowControl/>
         <w:numPr>
+          <w:ilvl w:val="0"/>
           <w:numId w:val="0"/>
         </w:numPr>
         <w:kinsoku/>
@@ -2602,7 +3320,7 @@
           <w:rFonts w:hint="default" w:ascii="Tahoma" w:hAnsi="Tahoma" w:cs="Tahoma"/>
           <w:lang w:val="en-US"/>
         </w:rPr>
-        <w:t>2.3 Basis</w:t>
+        <w:t>2.3 FEM</w:t>
       </w:r>
     </w:p>
     <w:p>
@@ -2637,7 +3355,7 @@
           <w:szCs w:val="24"/>
           <w:lang w:val="en-US"/>
         </w:rPr>
-        <w:t>Define a basis entity either by specifying a Mesh or by copying another Basis</w:t>
+        <w:t>Defines a FEM structure either by specifying a Mesh or by copying another FEM</w:t>
       </w:r>
     </w:p>
     <w:p>
@@ -2703,6 +3421,96 @@
           <w:sz w:val="22"/>
           <w:szCs w:val="22"/>
         </w:rPr>
+        <w:t xml:space="preserve"> discretize();</w:t>
+      </w:r>
+    </w:p>
+    <w:p>
+      <w:pPr>
+        <w:keepNext w:val="0"/>
+        <w:keepLines w:val="0"/>
+        <w:pageBreakBefore w:val="0"/>
+        <w:widowControl/>
+        <w:numPr>
+          <w:numId w:val="0"/>
+        </w:numPr>
+        <w:kinsoku/>
+        <w:wordWrap/>
+        <w:overflowPunct/>
+        <w:topLinePunct w:val="0"/>
+        <w:autoSpaceDE/>
+        <w:autoSpaceDN/>
+        <w:bidi w:val="0"/>
+        <w:adjustRightInd/>
+        <w:snapToGrid/>
+        <w:spacing w:before="120" w:afterLines="0"/>
+        <w:ind w:leftChars="0"/>
+        <w:jc w:val="left"/>
+        <w:textAlignment w:val="auto"/>
+        <w:rPr>
+          <w:rFonts w:hint="default" w:ascii="Tahoma" w:hAnsi="Tahoma" w:eastAsia="Consolas" w:cs="Tahoma"/>
+          <w:color w:val="000000"/>
+          <w:sz w:val="22"/>
+          <w:szCs w:val="22"/>
+          <w:lang w:val="en-US"/>
+        </w:rPr>
+      </w:pPr>
+      <w:r>
+        <w:rPr>
+          <w:rFonts w:hint="default" w:ascii="Tahoma" w:hAnsi="Tahoma" w:eastAsia="Consolas" w:cs="Tahoma"/>
+          <w:color w:val="000000"/>
+          <w:sz w:val="22"/>
+          <w:szCs w:val="22"/>
+          <w:lang w:val="en-US"/>
+        </w:rPr>
+        <w:t xml:space="preserve">      computes the stiffness matrix and the rhs and apply boundary conditions</w:t>
+      </w:r>
+    </w:p>
+    <w:p>
+      <w:pPr>
+        <w:keepNext w:val="0"/>
+        <w:keepLines w:val="0"/>
+        <w:pageBreakBefore w:val="0"/>
+        <w:widowControl/>
+        <w:numPr>
+          <w:ilvl w:val="0"/>
+          <w:numId w:val="4"/>
+        </w:numPr>
+        <w:kinsoku/>
+        <w:wordWrap/>
+        <w:overflowPunct/>
+        <w:topLinePunct w:val="0"/>
+        <w:autoSpaceDE/>
+        <w:autoSpaceDN/>
+        <w:bidi w:val="0"/>
+        <w:adjustRightInd/>
+        <w:snapToGrid/>
+        <w:spacing w:before="120" w:afterLines="0"/>
+        <w:ind w:left="420" w:leftChars="0" w:hanging="420" w:firstLineChars="0"/>
+        <w:jc w:val="left"/>
+        <w:textAlignment w:val="auto"/>
+        <w:rPr>
+          <w:rFonts w:hint="default" w:ascii="Consolas" w:hAnsi="Consolas" w:eastAsia="Consolas"/>
+          <w:color w:val="000000"/>
+          <w:sz w:val="22"/>
+          <w:szCs w:val="22"/>
+        </w:rPr>
+      </w:pPr>
+      <w:r>
+        <w:rPr>
+          <w:rFonts w:hint="default" w:ascii="Consolas" w:hAnsi="Consolas" w:eastAsia="Consolas"/>
+          <w:color w:val="0000FF"/>
+          <w:sz w:val="22"/>
+          <w:szCs w:val="22"/>
+        </w:rPr>
+        <w:t>void</w:t>
+      </w:r>
+      <w:r>
+        <w:rPr>
+          <w:rFonts w:hint="default" w:ascii="Consolas" w:hAnsi="Consolas" w:eastAsia="Consolas"/>
+          <w:color w:val="000000"/>
+          <w:sz w:val="22"/>
+          <w:szCs w:val="22"/>
+        </w:rPr>
         <w:t xml:space="preserve"> print(std::</w:t>
       </w:r>
       <w:r>
@@ -2749,6 +3557,7 @@
         <w:pageBreakBefore w:val="0"/>
         <w:widowControl/>
         <w:numPr>
+          <w:ilvl w:val="0"/>
           <w:numId w:val="0"/>
         </w:numPr>
         <w:kinsoku/>
@@ -3050,6 +3859,113 @@
     </w:p>
     <w:p>
       <w:pPr>
+        <w:keepNext w:val="0"/>
+        <w:keepLines w:val="0"/>
+        <w:pageBreakBefore w:val="0"/>
+        <w:widowControl/>
+        <w:numPr>
+          <w:ilvl w:val="0"/>
+          <w:numId w:val="4"/>
+        </w:numPr>
+        <w:kinsoku/>
+        <w:wordWrap/>
+        <w:overflowPunct/>
+        <w:topLinePunct w:val="0"/>
+        <w:autoSpaceDE/>
+        <w:autoSpaceDN/>
+        <w:bidi w:val="0"/>
+        <w:adjustRightInd/>
+        <w:snapToGrid/>
+        <w:spacing w:before="120"/>
+        <w:ind w:left="420" w:leftChars="0" w:hanging="420" w:firstLineChars="0"/>
+        <w:jc w:val="left"/>
+        <w:textAlignment w:val="auto"/>
+        <w:rPr>
+          <w:rFonts w:hint="default" w:ascii="Tahoma" w:hAnsi="Tahoma" w:cs="Tahoma"/>
+          <w:sz w:val="22"/>
+          <w:szCs w:val="22"/>
+          <w:lang w:val="en-US"/>
+        </w:rPr>
+      </w:pPr>
+      <w:r>
+        <w:rPr>
+          <w:rFonts w:hint="default" w:ascii="Consolas" w:hAnsi="Consolas" w:eastAsia="Consolas"/>
+          <w:color w:val="0000FF"/>
+          <w:sz w:val="22"/>
+          <w:szCs w:val="22"/>
+        </w:rPr>
+        <w:t>void</w:t>
+      </w:r>
+      <w:r>
+        <w:rPr>
+          <w:rFonts w:hint="default" w:ascii="Consolas" w:hAnsi="Consolas" w:eastAsia="Consolas"/>
+          <w:color w:val="000000"/>
+          <w:sz w:val="22"/>
+          <w:szCs w:val="22"/>
+        </w:rPr>
+        <w:t xml:space="preserve"> write_solution(std::</w:t>
+      </w:r>
+      <w:r>
+        <w:rPr>
+          <w:rFonts w:hint="default" w:ascii="Consolas" w:hAnsi="Consolas" w:eastAsia="Consolas"/>
+          <w:color w:val="2B91AF"/>
+          <w:sz w:val="22"/>
+          <w:szCs w:val="22"/>
+        </w:rPr>
+        <w:t>string</w:t>
+      </w:r>
+      <w:r>
+        <w:rPr>
+          <w:rFonts w:hint="default" w:ascii="Consolas" w:hAnsi="Consolas" w:eastAsia="Consolas"/>
+          <w:color w:val="000000"/>
+          <w:sz w:val="22"/>
+          <w:szCs w:val="22"/>
+        </w:rPr>
+        <w:t>&amp;);</w:t>
+      </w:r>
+    </w:p>
+    <w:p>
+      <w:pPr>
+        <w:keepNext w:val="0"/>
+        <w:keepLines w:val="0"/>
+        <w:pageBreakBefore w:val="0"/>
+        <w:widowControl/>
+        <w:numPr>
+          <w:numId w:val="0"/>
+        </w:numPr>
+        <w:kinsoku/>
+        <w:wordWrap/>
+        <w:overflowPunct/>
+        <w:topLinePunct w:val="0"/>
+        <w:autoSpaceDE/>
+        <w:autoSpaceDN/>
+        <w:bidi w:val="0"/>
+        <w:adjustRightInd/>
+        <w:snapToGrid/>
+        <w:spacing w:before="120"/>
+        <w:ind w:leftChars="0"/>
+        <w:jc w:val="left"/>
+        <w:textAlignment w:val="auto"/>
+        <w:rPr>
+          <w:rFonts w:hint="default" w:ascii="Tahoma" w:hAnsi="Tahoma" w:cs="Tahoma"/>
+          <w:sz w:val="22"/>
+          <w:szCs w:val="22"/>
+          <w:lang w:val="en-US"/>
+        </w:rPr>
+      </w:pPr>
+      <w:r>
+        <w:rPr>
+          <w:rFonts w:hint="default" w:ascii="Tahoma" w:hAnsi="Tahoma" w:eastAsia="Consolas" w:cs="Tahoma"/>
+          <w:color w:val="000000"/>
+          <w:sz w:val="22"/>
+          <w:szCs w:val="22"/>
+          <w:lang w:val="en-US"/>
+        </w:rPr>
+        <w:t xml:space="preserve">      write solution to a .dat file</w:t>
+      </w:r>
+    </w:p>
+    <w:p>
+      <w:pPr>
         <w:pStyle w:val="8"/>
         <w:bidi w:val="0"/>
         <w:rPr>
@@ -3121,6 +4037,7 @@
         <w:pageBreakBefore w:val="0"/>
         <w:widowControl/>
         <w:numPr>
+          <w:ilvl w:val="0"/>
           <w:numId w:val="0"/>
         </w:numPr>
         <w:kinsoku/>
@@ -3211,6 +4128,7 @@
         <w:pageBreakBefore w:val="0"/>
         <w:widowControl/>
         <w:numPr>
+          <w:ilvl w:val="0"/>
           <w:numId w:val="0"/>
         </w:numPr>
         <w:kinsoku/>
@@ -3409,6 +4327,7 @@
         <w:pageBreakBefore w:val="0"/>
         <w:widowControl/>
         <w:numPr>
+          <w:ilvl w:val="0"/>
           <w:numId w:val="0"/>
         </w:numPr>
         <w:kinsoku/>
@@ -3432,8 +4351,6 @@
           <w:lang w:val="en-US"/>
         </w:rPr>
       </w:pPr>
-      <w:bookmarkStart w:id="0" w:name="_GoBack"/>
-      <w:bookmarkEnd w:id="0"/>
       <w:r>
         <w:rPr>
           <w:rFonts w:hint="default" w:ascii="Tahoma" w:hAnsi="Tahoma" w:eastAsia="Consolas" w:cs="Tahoma"/>
@@ -3501,6 +4418,7 @@
         <w:pageBreakBefore w:val="0"/>
         <w:widowControl/>
         <w:numPr>
+          <w:ilvl w:val="0"/>
           <w:numId w:val="0"/>
         </w:numPr>
         <w:kinsoku/>
@@ -3629,6 +4547,7 @@
         <w:pageBreakBefore w:val="0"/>
         <w:widowControl/>
         <w:numPr>
+          <w:ilvl w:val="0"/>
           <w:numId w:val="0"/>
         </w:numPr>
         <w:kinsoku/>
@@ -3829,6 +4748,7 @@
         <w:pageBreakBefore w:val="0"/>
         <w:widowControl/>
         <w:numPr>
+          <w:ilvl w:val="0"/>
           <w:numId w:val="0"/>
         </w:numPr>
         <w:kinsoku/>
@@ -4172,6 +5092,7 @@
         <w:pageBreakBefore w:val="0"/>
         <w:widowControl/>
         <w:numPr>
+          <w:ilvl w:val="0"/>
           <w:numId w:val="0"/>
         </w:numPr>
         <w:kinsoku/>
@@ -4213,6 +5134,7 @@
         <w:pageBreakBefore w:val="0"/>
         <w:widowControl/>
         <w:numPr>
+          <w:ilvl w:val="0"/>
           <w:numId w:val="0"/>
         </w:numPr>
         <w:kinsoku/>
@@ -4334,22 +5256,6 @@
                       <a:ln w="6350">
                         <a:noFill/>
                       </a:ln>
-                      <a:extLst>
-                        <a:ext uri="{909E8E84-426E-40DD-AFC4-6F175D3DCCD1}">
-                          <a14:hiddenFill xmlns:a14="http://schemas.microsoft.com/office/drawing/2010/main">
-                            <a:solidFill>
-                              <a:schemeClr val="lt1"/>
-                            </a:solidFill>
-                          </a14:hiddenFill>
-                        </a:ext>
-                        <a:ext uri="{91240B29-F687-4F45-9708-019B960494DF}">
-                          <a14:hiddenLine xmlns:a14="http://schemas.microsoft.com/office/drawing/2010/main" w="6350">
-                            <a:solidFill>
-                              <a:prstClr val="black"/>
-                            </a:solidFill>
-                          </a14:hiddenLine>
-                        </a:ext>
-                      </a:extLst>
                     </wps:spPr>
                     <wps:style>
                       <a:lnRef idx="0">
@@ -4400,7 +5306,7 @@
         </mc:Choice>
         <mc:Fallback>
           <w:pict>
-            <v:shape id="_x0000_s1026" o:spid="_x0000_s1026" o:spt="202" type="#_x0000_t202" style="position:absolute;left:0pt;margin-top:0pt;height:144pt;width:144pt;mso-position-horizontal:center;mso-position-horizontal-relative:margin;mso-wrap-style:none;z-index:251659264;mso-width-relative:page;mso-height-relative:page;" filled="f" stroked="f" coordsize="21600,21600" o:gfxdata="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">
+            <v:shape id="_x0000_s1026" o:spid="_x0000_s1026" o:spt="202" type="#_x0000_t202" style="position:absolute;left:0pt;margin-top:0pt;height:144pt;width:144pt;mso-position-horizontal:center;mso-position-horizontal-relative:margin;mso-wrap-style:none;z-index:251659264;mso-width-relative:page;mso-height-relative:page;" filled="f" stroked="f" coordsize="21600,21600" o:gfxdata="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">
               <v:fill on="f" focussize="0,0"/>
               <v:stroke on="f" weight="0.5pt"/>
               <v:imagedata o:title=""/>
